--- a/SMT.API/obj/Release/net5.0/PubTmp/Out/wwwroot/documentFiles/TimeSheet.docx
+++ b/SMT.API/obj/Release/net5.0/PubTmp/Out/wwwroot/documentFiles/TimeSheet.docx
@@ -43,7 +43,7 @@
           <w:rFonts w:ascii="Calibri" w:eastAsia="Calibri" w:hAnsi="Calibri" w:cs="Calibri"/>
           <w:sz w:val="32"/>
         </w:rPr>
-        <w:t>18</w:t>
+        <w:t xml:space="preserve">23 </w:t>
       </w:r>
       <w:r>
         <w:rPr>
@@ -51,6 +51,13 @@
           <w:sz w:val="32"/>
         </w:rPr>
         <w:t>/</w:t>
+      </w:r>
+      <w:r>
+        <w:rPr>
+          <w:rFonts w:ascii="Calibri" w:eastAsia="Calibri" w:hAnsi="Calibri" w:cs="Calibri"/>
+          <w:sz w:val="32"/>
+        </w:rPr>
+        <w:t xml:space="preserve"> </w:t>
       </w:r>
       <w:r>
         <w:rPr>
@@ -121,7 +128,7 @@
           <w:sz w:val="32"/>
           <w:szCs w:val="32"/>
         </w:rPr>
-        <w:t>20</w:t>
+        <w:t>27</w:t>
       </w:r>
       <w:r>
         <w:rPr>
@@ -325,15 +332,13 @@
             </w:pPr>
             <w:r>
               <w:rPr>
+                <w:rFonts w:ascii="Consolas" w:hAnsi="Consolas" w:cs="Consolas"/>
+                <w:color w:val="000000"/>
+                <w:sz w:val="19"/>
+                <w:szCs w:val="19"/>
                 <w:lang w:val="en-US"/>
               </w:rPr>
-              <w:t xml:space="preserve">Work on </w:t>
-            </w:r>
-            <w:r>
-              <w:rPr>
-                <w:lang w:val="en-US"/>
-              </w:rPr>
-              <w:t>project updates</w:t>
+              <w:t>Get All Offer Offered by User Id</w:t>
             </w:r>
           </w:p>
         </w:tc>
@@ -381,7 +386,7 @@
               <w:rPr>
                 <w:lang w:bidi="ar-EG"/>
               </w:rPr>
-              <w:t xml:space="preserve">Work on project documents </w:t>
+              <w:t>Work on offers</w:t>
             </w:r>
           </w:p>
         </w:tc>
@@ -421,7 +426,7 @@
           </w:tcPr>
           <w:p>
             <w:r>
-              <w:t xml:space="preserve">Add module project systems </w:t>
+              <w:t>Meeting with Eng. Ihab and Eng. Ismail</w:t>
             </w:r>
           </w:p>
         </w:tc>
@@ -441,11 +446,7 @@
           <w:tcPr>
             <w:tcW w:w="1979" w:type="dxa"/>
           </w:tcPr>
-          <w:p>
-            <w:r>
-              <w:t>done</w:t>
-            </w:r>
-          </w:p>
+          <w:p/>
         </w:tc>
       </w:tr>
       <w:tr>
@@ -465,7 +466,7 @@
           </w:tcPr>
           <w:p>
             <w:r>
-              <w:t>Edit in data base</w:t>
+              <w:t xml:space="preserve">Discus note of Eng. Ismail </w:t>
             </w:r>
           </w:p>
         </w:tc>
@@ -503,13 +504,24 @@
           <w:tcPr>
             <w:tcW w:w="5852" w:type="dxa"/>
           </w:tcPr>
-          <w:p/>
+          <w:p>
+            <w:pPr>
+              <w:rPr>
+                <w:rtl/>
+                <w:lang w:bidi="ar-EG"/>
+              </w:rPr>
+            </w:pPr>
+          </w:p>
         </w:tc>
         <w:tc>
           <w:tcPr>
             <w:tcW w:w="1103" w:type="dxa"/>
           </w:tcPr>
-          <w:p/>
+          <w:p>
+            <w:r>
+              <w:t xml:space="preserve"> </w:t>
+            </w:r>
+          </w:p>
         </w:tc>
         <w:tc>
           <w:tcPr>
@@ -522,6 +534,120 @@
             <w:tcW w:w="1979" w:type="dxa"/>
           </w:tcPr>
           <w:p/>
+        </w:tc>
+      </w:tr>
+      <w:tr>
+        <w:trPr>
+          <w:trHeight w:val="323"/>
+        </w:trPr>
+        <w:tc>
+          <w:tcPr>
+            <w:tcW w:w="573" w:type="dxa"/>
+            <w:vMerge/>
+          </w:tcPr>
+          <w:p/>
+        </w:tc>
+        <w:tc>
+          <w:tcPr>
+            <w:tcW w:w="5852" w:type="dxa"/>
+          </w:tcPr>
+          <w:p/>
+        </w:tc>
+        <w:tc>
+          <w:tcPr>
+            <w:tcW w:w="1103" w:type="dxa"/>
+          </w:tcPr>
+          <w:p/>
+        </w:tc>
+        <w:tc>
+          <w:tcPr>
+            <w:tcW w:w="899" w:type="dxa"/>
+          </w:tcPr>
+          <w:p/>
+        </w:tc>
+        <w:tc>
+          <w:tcPr>
+            <w:tcW w:w="1979" w:type="dxa"/>
+          </w:tcPr>
+          <w:p/>
+        </w:tc>
+      </w:tr>
+      <w:tr>
+        <w:trPr>
+          <w:trHeight w:val="332"/>
+        </w:trPr>
+        <w:tc>
+          <w:tcPr>
+            <w:tcW w:w="573" w:type="dxa"/>
+            <w:vMerge w:val="restart"/>
+            <w:textDirection w:val="btLr"/>
+          </w:tcPr>
+          <w:p>
+            <w:pPr>
+              <w:ind w:left="113" w:right="113"/>
+              <w:jc w:val="center"/>
+              <w:rPr>
+                <w:sz w:val="28"/>
+                <w:szCs w:val="28"/>
+              </w:rPr>
+            </w:pPr>
+            <w:r>
+              <w:rPr>
+                <w:sz w:val="28"/>
+                <w:szCs w:val="28"/>
+              </w:rPr>
+              <w:t>Monday</w:t>
+            </w:r>
+          </w:p>
+        </w:tc>
+        <w:tc>
+          <w:tcPr>
+            <w:tcW w:w="5852" w:type="dxa"/>
+          </w:tcPr>
+          <w:p>
+            <w:pPr>
+              <w:rPr>
+                <w:rtl/>
+                <w:lang w:val="en-US" w:bidi="ar-EG"/>
+              </w:rPr>
+            </w:pPr>
+            <w:r>
+              <w:rPr>
+                <w:lang w:val="en-US" w:bidi="ar-EG"/>
+              </w:rPr>
+              <w:t>Meeting with labib and michel</w:t>
+            </w:r>
+          </w:p>
+        </w:tc>
+        <w:tc>
+          <w:tcPr>
+            <w:tcW w:w="1103" w:type="dxa"/>
+          </w:tcPr>
+          <w:p/>
+        </w:tc>
+        <w:tc>
+          <w:tcPr>
+            <w:tcW w:w="899" w:type="dxa"/>
+          </w:tcPr>
+          <w:p/>
+        </w:tc>
+        <w:tc>
+          <w:tcPr>
+            <w:tcW w:w="1979" w:type="dxa"/>
+          </w:tcPr>
+          <w:p>
+            <w:pPr>
+              <w:rPr>
+                <w:lang w:val="en-US"/>
+              </w:rPr>
+            </w:pPr>
+            <w:r>
+              <w:rPr>
+                <w:lang w:val="en-US"/>
+              </w:rPr>
+              <w:t>With shahy</w:t>
+            </w:r>
+          </w:p>
         </w:tc>
       </w:tr>
       <w:tr>
@@ -532,8 +658,18 @@
           <w:tcPr>
             <w:tcW w:w="573" w:type="dxa"/>
             <w:vMerge/>
-          </w:tcPr>
-          <w:p/>
+            <w:textDirection w:val="btLr"/>
+          </w:tcPr>
+          <w:p>
+            <w:pPr>
+              <w:ind w:left="113" w:right="113"/>
+              <w:jc w:val="center"/>
+              <w:rPr>
+                <w:sz w:val="28"/>
+                <w:szCs w:val="28"/>
+              </w:rPr>
+            </w:pPr>
+          </w:p>
         </w:tc>
         <w:tc>
           <w:tcPr>
@@ -542,51 +678,16 @@
           <w:p>
             <w:pPr>
               <w:rPr>
-                <w:rtl/>
-                <w:lang w:bidi="ar-EG"/>
-              </w:rPr>
-            </w:pPr>
-          </w:p>
-        </w:tc>
-        <w:tc>
-          <w:tcPr>
-            <w:tcW w:w="1103" w:type="dxa"/>
-          </w:tcPr>
-          <w:p>
-            <w:r>
-              <w:t xml:space="preserve"> </w:t>
-            </w:r>
-          </w:p>
-        </w:tc>
-        <w:tc>
-          <w:tcPr>
-            <w:tcW w:w="899" w:type="dxa"/>
-          </w:tcPr>
-          <w:p/>
-        </w:tc>
-        <w:tc>
-          <w:tcPr>
-            <w:tcW w:w="1979" w:type="dxa"/>
-          </w:tcPr>
-          <w:p/>
-        </w:tc>
-      </w:tr>
-      <w:tr>
-        <w:trPr>
-          <w:trHeight w:val="323"/>
-        </w:trPr>
-        <w:tc>
-          <w:tcPr>
-            <w:tcW w:w="573" w:type="dxa"/>
-            <w:vMerge/>
-          </w:tcPr>
-          <w:p/>
-        </w:tc>
-        <w:tc>
-          <w:tcPr>
-            <w:tcW w:w="5852" w:type="dxa"/>
-          </w:tcPr>
-          <w:p/>
+                <w:lang w:val="en-US" w:bidi="ar-EG"/>
+              </w:rPr>
+            </w:pPr>
+            <w:r>
+              <w:rPr>
+                <w:lang w:val="en-US" w:bidi="ar-EG"/>
+              </w:rPr>
+              <w:t>Filteration on each field in create project page</w:t>
+            </w:r>
+          </w:p>
         </w:tc>
         <w:tc>
           <w:tcPr>
@@ -614,7 +715,7 @@
         <w:tc>
           <w:tcPr>
             <w:tcW w:w="573" w:type="dxa"/>
-            <w:vMerge w:val="restart"/>
+            <w:vMerge/>
             <w:textDirection w:val="btLr"/>
           </w:tcPr>
           <w:p>
@@ -626,13 +727,6 @@
                 <w:szCs w:val="28"/>
               </w:rPr>
             </w:pPr>
-            <w:r>
-              <w:rPr>
-                <w:sz w:val="28"/>
-                <w:szCs w:val="28"/>
-              </w:rPr>
-              <w:t>Monday</w:t>
-            </w:r>
           </w:p>
         </w:tc>
         <w:tc>
@@ -645,6 +739,12 @@
                 <w:lang w:val="en-US" w:bidi="ar-EG"/>
               </w:rPr>
             </w:pPr>
+            <w:r>
+              <w:rPr>
+                <w:lang w:val="en-US" w:bidi="ar-EG"/>
+              </w:rPr>
+              <w:t>Display project (filte by accept)</w:t>
+            </w:r>
           </w:p>
         </w:tc>
         <w:tc>
@@ -691,7 +791,19 @@
           <w:tcPr>
             <w:tcW w:w="5852" w:type="dxa"/>
           </w:tcPr>
-          <w:p/>
+          <w:p>
+            <w:pPr>
+              <w:rPr>
+                <w:lang w:val="en-US" w:bidi="ar-EG"/>
+              </w:rPr>
+            </w:pPr>
+            <w:r>
+              <w:rPr>
+                <w:lang w:val="en-US" w:bidi="ar-EG"/>
+              </w:rPr>
+              <w:t>Add module consultant in backend and frontend</w:t>
+            </w:r>
+          </w:p>
         </w:tc>
         <w:tc>
           <w:tcPr>
@@ -738,14 +850,12 @@
             <w:tcW w:w="5852" w:type="dxa"/>
           </w:tcPr>
           <w:p>
-            <w:pPr>
-              <w:rPr>
-                <w:rFonts w:ascii="Consolas" w:hAnsi="Consolas" w:cs="Consolas"/>
-                <w:color w:val="000000"/>
-                <w:sz w:val="19"/>
-                <w:szCs w:val="19"/>
-              </w:rPr>
-            </w:pPr>
+            <w:r>
+              <w:rPr>
+                <w:lang w:val="en-US" w:bidi="ar-EG"/>
+              </w:rPr>
+              <w:t>Add user and role in navbar</w:t>
+            </w:r>
           </w:p>
         </w:tc>
         <w:tc>
@@ -820,7 +930,7 @@
         <w:tc>
           <w:tcPr>
             <w:tcW w:w="573" w:type="dxa"/>
-            <w:vMerge/>
+            <w:vMerge w:val="restart"/>
             <w:textDirection w:val="btLr"/>
           </w:tcPr>
           <w:p>
@@ -832,13 +942,40 @@
                 <w:szCs w:val="28"/>
               </w:rPr>
             </w:pPr>
+            <w:r>
+              <w:rPr>
+                <w:sz w:val="28"/>
+                <w:szCs w:val="28"/>
+              </w:rPr>
+              <w:t>Tuesday</w:t>
+            </w:r>
           </w:p>
         </w:tc>
         <w:tc>
           <w:tcPr>
             <w:tcW w:w="5852" w:type="dxa"/>
           </w:tcPr>
-          <w:p/>
+          <w:p>
+            <w:pPr>
+              <w:rPr>
+                <w:rFonts w:ascii="Consolas" w:hAnsi="Consolas" w:cs="Consolas"/>
+                <w:color w:val="000000"/>
+                <w:sz w:val="19"/>
+                <w:szCs w:val="19"/>
+                <w:lang w:val="en-US"/>
+              </w:rPr>
+            </w:pPr>
+            <w:r>
+              <w:rPr>
+                <w:rFonts w:ascii="Consolas" w:hAnsi="Consolas" w:cs="Consolas"/>
+                <w:color w:val="000000"/>
+                <w:sz w:val="19"/>
+                <w:szCs w:val="19"/>
+                <w:lang w:val="en-US"/>
+              </w:rPr>
+              <w:t>Meeting with eng labib and micheal</w:t>
+            </w:r>
+          </w:p>
         </w:tc>
         <w:tc>
           <w:tcPr>
@@ -884,7 +1021,27 @@
           <w:tcPr>
             <w:tcW w:w="5852" w:type="dxa"/>
           </w:tcPr>
-          <w:p/>
+          <w:p>
+            <w:pPr>
+              <w:rPr>
+                <w:rFonts w:ascii="Consolas" w:hAnsi="Consolas" w:cs="Consolas"/>
+                <w:color w:val="000000"/>
+                <w:sz w:val="19"/>
+                <w:szCs w:val="19"/>
+                <w:lang w:val="en-US"/>
+              </w:rPr>
+            </w:pPr>
+            <w:r>
+              <w:rPr>
+                <w:rFonts w:ascii="Consolas" w:hAnsi="Consolas" w:cs="Consolas"/>
+                <w:color w:val="000000"/>
+                <w:sz w:val="19"/>
+                <w:szCs w:val="19"/>
+                <w:lang w:val="en-US"/>
+              </w:rPr>
+              <w:t>Work on add project</w:t>
+            </w:r>
+          </w:p>
         </w:tc>
         <w:tc>
           <w:tcPr>
@@ -902,7 +1059,13 @@
           <w:tcPr>
             <w:tcW w:w="1979" w:type="dxa"/>
           </w:tcPr>
-          <w:p/>
+          <w:p>
+            <w:pPr>
+              <w:rPr>
+                <w:lang w:val="en-US" w:bidi="ar-EG"/>
+              </w:rPr>
+            </w:pPr>
+          </w:p>
         </w:tc>
       </w:tr>
       <w:tr>
@@ -930,7 +1093,27 @@
           <w:tcPr>
             <w:tcW w:w="5852" w:type="dxa"/>
           </w:tcPr>
-          <w:p/>
+          <w:p>
+            <w:pPr>
+              <w:rPr>
+                <w:rFonts w:ascii="Consolas" w:hAnsi="Consolas" w:cs="Consolas"/>
+                <w:color w:val="000000"/>
+                <w:sz w:val="19"/>
+                <w:szCs w:val="19"/>
+                <w:lang w:val="en-US"/>
+              </w:rPr>
+            </w:pPr>
+            <w:r>
+              <w:rPr>
+                <w:rFonts w:ascii="Consolas" w:hAnsi="Consolas" w:cs="Consolas"/>
+                <w:color w:val="000000"/>
+                <w:sz w:val="19"/>
+                <w:szCs w:val="19"/>
+                <w:lang w:val="en-US"/>
+              </w:rPr>
+              <w:t>Meeting with eng.ihab</w:t>
+            </w:r>
+          </w:p>
         </w:tc>
         <w:tc>
           <w:tcPr>
@@ -958,7 +1141,7 @@
         <w:tc>
           <w:tcPr>
             <w:tcW w:w="573" w:type="dxa"/>
-            <w:vMerge w:val="restart"/>
+            <w:vMerge/>
             <w:textDirection w:val="btLr"/>
           </w:tcPr>
           <w:p>
@@ -970,13 +1153,6 @@
                 <w:szCs w:val="28"/>
               </w:rPr>
             </w:pPr>
-            <w:r>
-              <w:rPr>
-                <w:sz w:val="28"/>
-                <w:szCs w:val="28"/>
-              </w:rPr>
-              <w:t>Tuesday</w:t>
-            </w:r>
           </w:p>
         </w:tc>
         <w:tc>
@@ -993,6 +1169,16 @@
                 <w:lang w:val="en-US"/>
               </w:rPr>
             </w:pPr>
+            <w:r>
+              <w:rPr>
+                <w:rFonts w:ascii="Consolas" w:hAnsi="Consolas" w:cs="Consolas"/>
+                <w:color w:val="000000"/>
+                <w:sz w:val="19"/>
+                <w:szCs w:val="19"/>
+                <w:lang w:val="en-US"/>
+              </w:rPr>
+              <w:t>Work on project update</w:t>
+            </w:r>
           </w:p>
         </w:tc>
         <w:tc>
@@ -1048,6 +1234,16 @@
                 <w:szCs w:val="19"/>
               </w:rPr>
             </w:pPr>
+            <w:r>
+              <w:rPr>
+                <w:rFonts w:ascii="Consolas" w:hAnsi="Consolas" w:cs="Consolas"/>
+                <w:color w:val="000000"/>
+                <w:sz w:val="19"/>
+                <w:szCs w:val="19"/>
+                <w:lang w:val="en-US"/>
+              </w:rPr>
+              <w:t>Fix bugs after edit in data base</w:t>
+            </w:r>
           </w:p>
         </w:tc>
         <w:tc>
@@ -1066,13 +1262,7 @@
           <w:tcPr>
             <w:tcW w:w="1979" w:type="dxa"/>
           </w:tcPr>
-          <w:p>
-            <w:pPr>
-              <w:rPr>
-                <w:lang w:val="en-US" w:bidi="ar-EG"/>
-              </w:rPr>
-            </w:pPr>
-          </w:p>
+          <w:p/>
         </w:tc>
       </w:tr>
       <w:tr>
@@ -1082,7 +1272,7 @@
         <w:tc>
           <w:tcPr>
             <w:tcW w:w="573" w:type="dxa"/>
-            <w:vMerge/>
+            <w:vMerge w:val="restart"/>
             <w:textDirection w:val="btLr"/>
           </w:tcPr>
           <w:p>
@@ -1094,6 +1284,13 @@
                 <w:szCs w:val="28"/>
               </w:rPr>
             </w:pPr>
+            <w:r>
+              <w:rPr>
+                <w:sz w:val="28"/>
+                <w:szCs w:val="28"/>
+              </w:rPr>
+              <w:t>Wednesday</w:t>
+            </w:r>
           </w:p>
         </w:tc>
         <w:tc>
@@ -1103,12 +1300,15 @@
           <w:p>
             <w:pPr>
               <w:rPr>
-                <w:rFonts w:ascii="Consolas" w:hAnsi="Consolas" w:cs="Consolas"/>
-                <w:color w:val="000000"/>
-                <w:sz w:val="19"/>
-                <w:szCs w:val="19"/>
-              </w:rPr>
-            </w:pPr>
+                <w:lang w:val="en-US" w:bidi="ar-EG"/>
+              </w:rPr>
+            </w:pPr>
+            <w:r>
+              <w:rPr>
+                <w:lang w:val="en-US" w:bidi="ar-EG"/>
+              </w:rPr>
+              <w:t xml:space="preserve">Work on hr project and deploy it </w:t>
+            </w:r>
           </w:p>
         </w:tc>
         <w:tc>
@@ -1127,7 +1327,11 @@
           <w:tcPr>
             <w:tcW w:w="1979" w:type="dxa"/>
           </w:tcPr>
-          <w:p/>
+          <w:p>
+            <w:r>
+              <w:t>Inform nada to insert data</w:t>
+            </w:r>
+          </w:p>
         </w:tc>
       </w:tr>
       <w:tr>
@@ -1157,13 +1361,19 @@
           </w:tcPr>
           <w:p>
             <w:pPr>
-              <w:rPr>
-                <w:rFonts w:ascii="Consolas" w:hAnsi="Consolas" w:cs="Consolas"/>
-                <w:color w:val="000000"/>
-                <w:sz w:val="19"/>
-                <w:szCs w:val="19"/>
-              </w:rPr>
-            </w:pPr>
+              <w:tabs>
+                <w:tab w:val="center" w:pos="1763"/>
+              </w:tabs>
+              <w:rPr>
+                <w:lang w:bidi="ar-EG"/>
+              </w:rPr>
+            </w:pPr>
+            <w:r>
+              <w:rPr>
+                <w:lang w:bidi="ar-EG"/>
+              </w:rPr>
+              <w:t>Work on pugs in project and roles</w:t>
+            </w:r>
           </w:p>
         </w:tc>
         <w:tc>
@@ -1211,14 +1421,9 @@
             <w:tcW w:w="5852" w:type="dxa"/>
           </w:tcPr>
           <w:p>
-            <w:pPr>
-              <w:rPr>
-                <w:rFonts w:ascii="Consolas" w:hAnsi="Consolas" w:cs="Consolas"/>
-                <w:color w:val="000000"/>
-                <w:sz w:val="19"/>
-                <w:szCs w:val="19"/>
-              </w:rPr>
-            </w:pPr>
+            <w:r>
+              <w:t>Meeting with amr and sally</w:t>
+            </w:r>
           </w:p>
         </w:tc>
         <w:tc>
@@ -1266,12 +1471,116 @@
             <w:tcW w:w="5852" w:type="dxa"/>
           </w:tcPr>
           <w:p>
-            <w:pPr>
-              <w:rPr>
-                <w:rFonts w:ascii="Consolas" w:hAnsi="Consolas" w:cs="Consolas"/>
-                <w:color w:val="000000"/>
-                <w:sz w:val="19"/>
-                <w:szCs w:val="19"/>
+            <w:r>
+              <w:t>Work on offers</w:t>
+            </w:r>
+          </w:p>
+        </w:tc>
+        <w:tc>
+          <w:tcPr>
+            <w:tcW w:w="1103" w:type="dxa"/>
+          </w:tcPr>
+          <w:p/>
+        </w:tc>
+        <w:tc>
+          <w:tcPr>
+            <w:tcW w:w="899" w:type="dxa"/>
+          </w:tcPr>
+          <w:p/>
+        </w:tc>
+        <w:tc>
+          <w:tcPr>
+            <w:tcW w:w="1979" w:type="dxa"/>
+          </w:tcPr>
+          <w:p/>
+        </w:tc>
+      </w:tr>
+      <w:tr>
+        <w:trPr>
+          <w:trHeight w:val="350"/>
+        </w:trPr>
+        <w:tc>
+          <w:tcPr>
+            <w:tcW w:w="573" w:type="dxa"/>
+            <w:vMerge/>
+            <w:textDirection w:val="btLr"/>
+          </w:tcPr>
+          <w:p>
+            <w:pPr>
+              <w:ind w:left="113" w:right="113"/>
+              <w:jc w:val="center"/>
+              <w:rPr>
+                <w:sz w:val="28"/>
+                <w:szCs w:val="28"/>
+              </w:rPr>
+            </w:pPr>
+          </w:p>
+        </w:tc>
+        <w:tc>
+          <w:tcPr>
+            <w:tcW w:w="5852" w:type="dxa"/>
+          </w:tcPr>
+          <w:p>
+            <w:r>
+              <w:t>Work on project</w:t>
+            </w:r>
+          </w:p>
+        </w:tc>
+        <w:tc>
+          <w:tcPr>
+            <w:tcW w:w="1103" w:type="dxa"/>
+          </w:tcPr>
+          <w:p/>
+        </w:tc>
+        <w:tc>
+          <w:tcPr>
+            <w:tcW w:w="899" w:type="dxa"/>
+          </w:tcPr>
+          <w:p/>
+        </w:tc>
+        <w:tc>
+          <w:tcPr>
+            <w:tcW w:w="1979" w:type="dxa"/>
+          </w:tcPr>
+          <w:p/>
+        </w:tc>
+      </w:tr>
+      <w:tr>
+        <w:trPr>
+          <w:trHeight w:val="332"/>
+        </w:trPr>
+        <w:tc>
+          <w:tcPr>
+            <w:tcW w:w="573" w:type="dxa"/>
+            <w:vMerge w:val="restart"/>
+            <w:textDirection w:val="btLr"/>
+          </w:tcPr>
+          <w:p>
+            <w:pPr>
+              <w:ind w:left="113" w:right="113"/>
+              <w:jc w:val="center"/>
+              <w:rPr>
+                <w:sz w:val="28"/>
+                <w:szCs w:val="28"/>
+              </w:rPr>
+            </w:pPr>
+            <w:r>
+              <w:rPr>
+                <w:sz w:val="28"/>
+                <w:szCs w:val="28"/>
+              </w:rPr>
+              <w:t>Thursday</w:t>
+            </w:r>
+          </w:p>
+        </w:tc>
+        <w:tc>
+          <w:tcPr>
+            <w:tcW w:w="5852" w:type="dxa"/>
+          </w:tcPr>
+          <w:p>
+            <w:pPr>
+              <w:rPr>
+                <w:lang w:val="en-US"/>
               </w:rPr>
             </w:pPr>
           </w:p>
@@ -1302,38 +1611,15 @@
         <w:tc>
           <w:tcPr>
             <w:tcW w:w="573" w:type="dxa"/>
-            <w:vMerge w:val="restart"/>
-            <w:textDirection w:val="btLr"/>
-          </w:tcPr>
-          <w:p>
-            <w:pPr>
-              <w:ind w:left="113" w:right="113"/>
-              <w:jc w:val="center"/>
-              <w:rPr>
-                <w:sz w:val="28"/>
-                <w:szCs w:val="28"/>
-              </w:rPr>
-            </w:pPr>
-            <w:r>
-              <w:rPr>
-                <w:sz w:val="28"/>
-                <w:szCs w:val="28"/>
-              </w:rPr>
-              <w:t>Wednesday</w:t>
-            </w:r>
-          </w:p>
+            <w:vMerge/>
+          </w:tcPr>
+          <w:p/>
         </w:tc>
         <w:tc>
           <w:tcPr>
             <w:tcW w:w="5852" w:type="dxa"/>
           </w:tcPr>
-          <w:p>
-            <w:pPr>
-              <w:rPr>
-                <w:lang w:val="en-US" w:bidi="ar-EG"/>
-              </w:rPr>
-            </w:pPr>
-          </w:p>
+          <w:p/>
         </w:tc>
         <w:tc>
           <w:tcPr>
@@ -1362,33 +1648,14 @@
           <w:tcPr>
             <w:tcW w:w="573" w:type="dxa"/>
             <w:vMerge/>
-            <w:textDirection w:val="btLr"/>
-          </w:tcPr>
-          <w:p>
-            <w:pPr>
-              <w:ind w:left="113" w:right="113"/>
-              <w:jc w:val="center"/>
-              <w:rPr>
-                <w:sz w:val="28"/>
-                <w:szCs w:val="28"/>
-              </w:rPr>
-            </w:pPr>
-          </w:p>
+          </w:tcPr>
+          <w:p/>
         </w:tc>
         <w:tc>
           <w:tcPr>
             <w:tcW w:w="5852" w:type="dxa"/>
           </w:tcPr>
-          <w:p>
-            <w:pPr>
-              <w:tabs>
-                <w:tab w:val="center" w:pos="1763"/>
-              </w:tabs>
-              <w:rPr>
-                <w:lang w:bidi="ar-EG"/>
-              </w:rPr>
-            </w:pPr>
-          </w:p>
+          <w:p/>
         </w:tc>
         <w:tc>
           <w:tcPr>
@@ -1417,18 +1684,8 @@
           <w:tcPr>
             <w:tcW w:w="573" w:type="dxa"/>
             <w:vMerge/>
-            <w:textDirection w:val="btLr"/>
-          </w:tcPr>
-          <w:p>
-            <w:pPr>
-              <w:ind w:left="113" w:right="113"/>
-              <w:jc w:val="center"/>
-              <w:rPr>
-                <w:sz w:val="28"/>
-                <w:szCs w:val="28"/>
-              </w:rPr>
-            </w:pPr>
-          </w:p>
+          </w:tcPr>
+          <w:p/>
         </w:tc>
         <w:tc>
           <w:tcPr>
@@ -1463,335 +1720,6 @@
           <w:tcPr>
             <w:tcW w:w="573" w:type="dxa"/>
             <w:vMerge/>
-            <w:textDirection w:val="btLr"/>
-          </w:tcPr>
-          <w:p>
-            <w:pPr>
-              <w:ind w:left="113" w:right="113"/>
-              <w:jc w:val="center"/>
-              <w:rPr>
-                <w:sz w:val="28"/>
-                <w:szCs w:val="28"/>
-              </w:rPr>
-            </w:pPr>
-          </w:p>
-        </w:tc>
-        <w:tc>
-          <w:tcPr>
-            <w:tcW w:w="5852" w:type="dxa"/>
-          </w:tcPr>
-          <w:p/>
-        </w:tc>
-        <w:tc>
-          <w:tcPr>
-            <w:tcW w:w="1103" w:type="dxa"/>
-          </w:tcPr>
-          <w:p/>
-        </w:tc>
-        <w:tc>
-          <w:tcPr>
-            <w:tcW w:w="899" w:type="dxa"/>
-          </w:tcPr>
-          <w:p/>
-        </w:tc>
-        <w:tc>
-          <w:tcPr>
-            <w:tcW w:w="1979" w:type="dxa"/>
-          </w:tcPr>
-          <w:p/>
-        </w:tc>
-      </w:tr>
-      <w:tr>
-        <w:trPr>
-          <w:trHeight w:val="360"/>
-        </w:trPr>
-        <w:tc>
-          <w:tcPr>
-            <w:tcW w:w="573" w:type="dxa"/>
-            <w:vMerge/>
-            <w:textDirection w:val="btLr"/>
-          </w:tcPr>
-          <w:p>
-            <w:pPr>
-              <w:ind w:left="113" w:right="113"/>
-              <w:jc w:val="center"/>
-              <w:rPr>
-                <w:sz w:val="28"/>
-                <w:szCs w:val="28"/>
-              </w:rPr>
-            </w:pPr>
-          </w:p>
-        </w:tc>
-        <w:tc>
-          <w:tcPr>
-            <w:tcW w:w="5852" w:type="dxa"/>
-          </w:tcPr>
-          <w:p/>
-        </w:tc>
-        <w:tc>
-          <w:tcPr>
-            <w:tcW w:w="1103" w:type="dxa"/>
-          </w:tcPr>
-          <w:p/>
-        </w:tc>
-        <w:tc>
-          <w:tcPr>
-            <w:tcW w:w="899" w:type="dxa"/>
-          </w:tcPr>
-          <w:p/>
-        </w:tc>
-        <w:tc>
-          <w:tcPr>
-            <w:tcW w:w="1979" w:type="dxa"/>
-          </w:tcPr>
-          <w:p/>
-        </w:tc>
-      </w:tr>
-      <w:tr>
-        <w:trPr>
-          <w:trHeight w:val="125"/>
-        </w:trPr>
-        <w:tc>
-          <w:tcPr>
-            <w:tcW w:w="573" w:type="dxa"/>
-            <w:vMerge w:val="restart"/>
-            <w:textDirection w:val="btLr"/>
-          </w:tcPr>
-          <w:p>
-            <w:pPr>
-              <w:ind w:left="113" w:right="113"/>
-              <w:jc w:val="center"/>
-              <w:rPr>
-                <w:sz w:val="28"/>
-                <w:szCs w:val="28"/>
-              </w:rPr>
-            </w:pPr>
-            <w:r>
-              <w:rPr>
-                <w:sz w:val="28"/>
-                <w:szCs w:val="28"/>
-              </w:rPr>
-              <w:t>Thursday</w:t>
-            </w:r>
-          </w:p>
-        </w:tc>
-        <w:tc>
-          <w:tcPr>
-            <w:tcW w:w="5852" w:type="dxa"/>
-          </w:tcPr>
-          <w:p>
-            <w:pPr>
-              <w:rPr>
-                <w:lang w:val="en-US"/>
-              </w:rPr>
-            </w:pPr>
-          </w:p>
-        </w:tc>
-        <w:tc>
-          <w:tcPr>
-            <w:tcW w:w="1103" w:type="dxa"/>
-          </w:tcPr>
-          <w:p/>
-        </w:tc>
-        <w:tc>
-          <w:tcPr>
-            <w:tcW w:w="899" w:type="dxa"/>
-          </w:tcPr>
-          <w:p/>
-        </w:tc>
-        <w:tc>
-          <w:tcPr>
-            <w:tcW w:w="1979" w:type="dxa"/>
-          </w:tcPr>
-          <w:p/>
-        </w:tc>
-      </w:tr>
-      <w:tr>
-        <w:trPr>
-          <w:trHeight w:val="360"/>
-        </w:trPr>
-        <w:tc>
-          <w:tcPr>
-            <w:tcW w:w="573" w:type="dxa"/>
-            <w:vMerge/>
-          </w:tcPr>
-          <w:p/>
-        </w:tc>
-        <w:tc>
-          <w:tcPr>
-            <w:tcW w:w="5852" w:type="dxa"/>
-          </w:tcPr>
-          <w:p/>
-        </w:tc>
-        <w:tc>
-          <w:tcPr>
-            <w:tcW w:w="1103" w:type="dxa"/>
-          </w:tcPr>
-          <w:p/>
-        </w:tc>
-        <w:tc>
-          <w:tcPr>
-            <w:tcW w:w="899" w:type="dxa"/>
-          </w:tcPr>
-          <w:p/>
-        </w:tc>
-        <w:tc>
-          <w:tcPr>
-            <w:tcW w:w="1979" w:type="dxa"/>
-          </w:tcPr>
-          <w:p/>
-        </w:tc>
-      </w:tr>
-      <w:tr>
-        <w:trPr>
-          <w:trHeight w:val="360"/>
-        </w:trPr>
-        <w:tc>
-          <w:tcPr>
-            <w:tcW w:w="573" w:type="dxa"/>
-            <w:vMerge/>
-          </w:tcPr>
-          <w:p/>
-        </w:tc>
-        <w:tc>
-          <w:tcPr>
-            <w:tcW w:w="5852" w:type="dxa"/>
-          </w:tcPr>
-          <w:p/>
-        </w:tc>
-        <w:tc>
-          <w:tcPr>
-            <w:tcW w:w="1103" w:type="dxa"/>
-          </w:tcPr>
-          <w:p/>
-        </w:tc>
-        <w:tc>
-          <w:tcPr>
-            <w:tcW w:w="899" w:type="dxa"/>
-          </w:tcPr>
-          <w:p/>
-        </w:tc>
-        <w:tc>
-          <w:tcPr>
-            <w:tcW w:w="1979" w:type="dxa"/>
-          </w:tcPr>
-          <w:p/>
-        </w:tc>
-      </w:tr>
-      <w:tr>
-        <w:trPr>
-          <w:trHeight w:val="360"/>
-        </w:trPr>
-        <w:tc>
-          <w:tcPr>
-            <w:tcW w:w="573" w:type="dxa"/>
-            <w:vMerge/>
-          </w:tcPr>
-          <w:p/>
-        </w:tc>
-        <w:tc>
-          <w:tcPr>
-            <w:tcW w:w="5852" w:type="dxa"/>
-          </w:tcPr>
-          <w:p/>
-        </w:tc>
-        <w:tc>
-          <w:tcPr>
-            <w:tcW w:w="1103" w:type="dxa"/>
-          </w:tcPr>
-          <w:p/>
-        </w:tc>
-        <w:tc>
-          <w:tcPr>
-            <w:tcW w:w="899" w:type="dxa"/>
-          </w:tcPr>
-          <w:p/>
-        </w:tc>
-        <w:tc>
-          <w:tcPr>
-            <w:tcW w:w="1979" w:type="dxa"/>
-          </w:tcPr>
-          <w:p/>
-        </w:tc>
-      </w:tr>
-      <w:tr>
-        <w:trPr>
-          <w:trHeight w:val="360"/>
-        </w:trPr>
-        <w:tc>
-          <w:tcPr>
-            <w:tcW w:w="573" w:type="dxa"/>
-            <w:vMerge/>
-          </w:tcPr>
-          <w:p/>
-        </w:tc>
-        <w:tc>
-          <w:tcPr>
-            <w:tcW w:w="5852" w:type="dxa"/>
-          </w:tcPr>
-          <w:p/>
-        </w:tc>
-        <w:tc>
-          <w:tcPr>
-            <w:tcW w:w="1103" w:type="dxa"/>
-          </w:tcPr>
-          <w:p/>
-        </w:tc>
-        <w:tc>
-          <w:tcPr>
-            <w:tcW w:w="899" w:type="dxa"/>
-          </w:tcPr>
-          <w:p/>
-        </w:tc>
-        <w:tc>
-          <w:tcPr>
-            <w:tcW w:w="1979" w:type="dxa"/>
-          </w:tcPr>
-          <w:p/>
-        </w:tc>
-      </w:tr>
-      <w:tr>
-        <w:trPr>
-          <w:trHeight w:val="360"/>
-        </w:trPr>
-        <w:tc>
-          <w:tcPr>
-            <w:tcW w:w="573" w:type="dxa"/>
-          </w:tcPr>
-          <w:p/>
-        </w:tc>
-        <w:tc>
-          <w:tcPr>
-            <w:tcW w:w="5852" w:type="dxa"/>
-          </w:tcPr>
-          <w:p/>
-        </w:tc>
-        <w:tc>
-          <w:tcPr>
-            <w:tcW w:w="1103" w:type="dxa"/>
-          </w:tcPr>
-          <w:p/>
-        </w:tc>
-        <w:tc>
-          <w:tcPr>
-            <w:tcW w:w="899" w:type="dxa"/>
-          </w:tcPr>
-          <w:p/>
-        </w:tc>
-        <w:tc>
-          <w:tcPr>
-            <w:tcW w:w="1979" w:type="dxa"/>
-          </w:tcPr>
-          <w:p/>
-        </w:tc>
-      </w:tr>
-      <w:tr>
-        <w:trPr>
-          <w:trHeight w:val="360"/>
-        </w:trPr>
-        <w:tc>
-          <w:tcPr>
-            <w:tcW w:w="573" w:type="dxa"/>
           </w:tcPr>
           <w:p/>
         </w:tc>
@@ -1843,6 +1771,7 @@
         <w:rPr>
           <w:lang w:val="en-US"/>
         </w:rPr>
+        <w:lastRenderedPageBreak/>
         <w:t>In case of learning , write down the video link or video title</w:t>
       </w:r>
       <w:r>
